--- a/How to reliably predict airline delays.docx
+++ b/How to reliably predict airline delays.docx
@@ -389,6 +389,745 @@
           <w:szCs w:val="24"/>
         </w:rPr>
         <w:t>Airline executives could benefit by identifying frequently delayed flights and do deep dives into cause and effects.</w:t>
+      </w:r>
+    </w:p>
+    <w:p>
+      <w:pPr>
+        <w:spacing w:before="240"/>
+        <w:rPr>
+          <w:sz w:val="28"/>
+          <w:szCs w:val="28"/>
+        </w:rPr>
+      </w:pPr>
+      <w:r>
+        <w:rPr>
+          <w:sz w:val="28"/>
+          <w:szCs w:val="28"/>
+        </w:rPr>
+        <w:t>First glance at the Dataset</w:t>
+      </w:r>
+    </w:p>
+    <w:tbl>
+      <w:tblPr>
+        <w:tblStyle w:val="TableGrid"/>
+        <w:tblW w:w="10531" w:type="dxa"/>
+        <w:tblLook w:val="04A0" w:firstRow="1" w:lastRow="0" w:firstColumn="1" w:lastColumn="0" w:noHBand="0" w:noVBand="1"/>
+      </w:tblPr>
+      <w:tblGrid>
+        <w:gridCol w:w="1319"/>
+        <w:gridCol w:w="4786"/>
+        <w:gridCol w:w="2978"/>
+        <w:gridCol w:w="1605"/>
+        <w:gridCol w:w="900"/>
+      </w:tblGrid>
+      <w:tr>
+        <w:trPr>
+          <w:trHeight w:val="710"/>
+        </w:trPr>
+        <w:tc>
+          <w:tcPr>
+            <w:tcW w:w="1319" w:type="dxa"/>
+          </w:tcPr>
+          <w:p>
+            <w:pPr>
+              <w:spacing w:before="240"/>
+            </w:pPr>
+            <w:r>
+              <w:t>Datasets</w:t>
+            </w:r>
+          </w:p>
+        </w:tc>
+        <w:tc>
+          <w:tcPr>
+            <w:tcW w:w="2996" w:type="dxa"/>
+          </w:tcPr>
+          <w:p>
+            <w:pPr>
+              <w:spacing w:before="240"/>
+            </w:pPr>
+            <w:r>
+              <w:t>Sources</w:t>
+            </w:r>
+          </w:p>
+        </w:tc>
+        <w:tc>
+          <w:tcPr>
+            <w:tcW w:w="3711" w:type="dxa"/>
+          </w:tcPr>
+          <w:p>
+            <w:pPr>
+              <w:spacing w:before="240"/>
+            </w:pPr>
+            <w:r>
+              <w:t>Description</w:t>
+            </w:r>
+          </w:p>
+        </w:tc>
+        <w:tc>
+          <w:tcPr>
+            <w:tcW w:w="1605" w:type="dxa"/>
+          </w:tcPr>
+          <w:p>
+            <w:pPr>
+              <w:spacing w:before="240"/>
+            </w:pPr>
+            <w:r>
+              <w:t>Topics</w:t>
+            </w:r>
+          </w:p>
+        </w:tc>
+        <w:tc>
+          <w:tcPr>
+            <w:tcW w:w="900" w:type="dxa"/>
+          </w:tcPr>
+          <w:p>
+            <w:pPr>
+              <w:spacing w:before="240"/>
+            </w:pPr>
+            <w:r>
+              <w:t>Related Topics</w:t>
+            </w:r>
+          </w:p>
+        </w:tc>
+      </w:tr>
+      <w:tr>
+        <w:tc>
+          <w:tcPr>
+            <w:tcW w:w="1319" w:type="dxa"/>
+          </w:tcPr>
+          <w:p>
+            <w:pPr>
+              <w:spacing w:before="240"/>
+            </w:pPr>
+            <w:r>
+              <w:lastRenderedPageBreak/>
+              <w:t>Airline Delay and Cancellation Data, 2009-2018</w:t>
+            </w:r>
+          </w:p>
+        </w:tc>
+        <w:tc>
+          <w:tcPr>
+            <w:tcW w:w="2996" w:type="dxa"/>
+          </w:tcPr>
+          <w:p>
+            <w:pPr>
+              <w:spacing w:before="240"/>
+              <w:rPr>
+                <w:rFonts w:cstheme="minorHAnsi"/>
+              </w:rPr>
+            </w:pPr>
+            <w:hyperlink r:id="rId5" w:history="1">
+              <w:r>
+                <w:rPr>
+                  <w:rStyle w:val="Hyperlink"/>
+                  <w:rFonts w:cstheme="minorHAnsi"/>
+                </w:rPr>
+                <w:t>https://www.kaggle.com/yuanyuwendymu/airline-delay-and-cancellation-data-2009-2018</w:t>
+              </w:r>
+            </w:hyperlink>
+            <w:r>
+              <w:rPr>
+                <w:rStyle w:val="Hyperlink"/>
+                <w:rFonts w:cstheme="minorHAnsi"/>
+                <w:color w:val="1155CC"/>
+              </w:rPr>
+              <w:br/>
+            </w:r>
+            <w:r>
+              <w:rPr>
+                <w:rStyle w:val="Hyperlink"/>
+                <w:color w:val="1155CC"/>
+              </w:rPr>
+              <w:br/>
+            </w:r>
+            <w:r>
+              <w:rPr>
+                <w:rFonts w:cstheme="minorHAnsi"/>
+              </w:rPr>
+              <w:t>Original source is OST website, which has data from 1987-now</w:t>
+            </w:r>
+          </w:p>
+        </w:tc>
+        <w:tc>
+          <w:tcPr>
+            <w:tcW w:w="3711" w:type="dxa"/>
+          </w:tcPr>
+          <w:p>
+            <w:pPr>
+              <w:pStyle w:val="ListParagraph"/>
+              <w:numPr>
+                <w:ilvl w:val="0"/>
+                <w:numId w:val="4"/>
+              </w:numPr>
+              <w:spacing w:before="240"/>
+              <w:rPr>
+                <w:rFonts w:cstheme="minorHAnsi"/>
+              </w:rPr>
+            </w:pPr>
+            <w:r>
+              <w:rPr>
+                <w:rFonts w:cstheme="minorHAnsi"/>
+              </w:rPr>
+              <w:t>US flights</w:t>
+            </w:r>
+          </w:p>
+          <w:p>
+            <w:pPr>
+              <w:pStyle w:val="ListParagraph"/>
+              <w:numPr>
+                <w:ilvl w:val="0"/>
+                <w:numId w:val="4"/>
+              </w:numPr>
+              <w:spacing w:before="240"/>
+              <w:rPr>
+                <w:rFonts w:cstheme="minorHAnsi"/>
+              </w:rPr>
+            </w:pPr>
+            <w:r>
+              <w:rPr>
+                <w:rFonts w:cstheme="minorHAnsi"/>
+              </w:rPr>
+              <w:t>2009-2018</w:t>
+            </w:r>
+          </w:p>
+          <w:p>
+            <w:pPr>
+              <w:pStyle w:val="ListParagraph"/>
+              <w:numPr>
+                <w:ilvl w:val="0"/>
+                <w:numId w:val="4"/>
+              </w:numPr>
+              <w:spacing w:before="240"/>
+              <w:rPr>
+                <w:rFonts w:cstheme="minorHAnsi"/>
+              </w:rPr>
+            </w:pPr>
+            <w:r>
+              <w:rPr>
+                <w:rFonts w:cstheme="minorHAnsi"/>
+              </w:rPr>
+              <w:t>Has a column for departure delay, a column where 2% of entries have missing data for this variable</w:t>
+            </w:r>
+          </w:p>
+          <w:p>
+            <w:pPr>
+              <w:pStyle w:val="ListParagraph"/>
+              <w:numPr>
+                <w:ilvl w:val="0"/>
+                <w:numId w:val="4"/>
+              </w:numPr>
+              <w:spacing w:before="240"/>
+              <w:rPr>
+                <w:rFonts w:cstheme="minorHAnsi"/>
+              </w:rPr>
+            </w:pPr>
+            <w:r>
+              <w:rPr>
+                <w:rFonts w:cstheme="minorHAnsi"/>
+              </w:rPr>
+              <w:t xml:space="preserve">Has unique carrier code </w:t>
+            </w:r>
+            <w:r>
+              <w:rPr>
+                <w:rFonts w:cstheme="minorHAnsi"/>
+              </w:rPr>
+              <w:t xml:space="preserve">and </w:t>
+            </w:r>
+            <w:r>
+              <w:rPr>
+                <w:rFonts w:cstheme="minorHAnsi"/>
+              </w:rPr>
+              <w:t>the flight number.</w:t>
+            </w:r>
+          </w:p>
+        </w:tc>
+        <w:tc>
+          <w:tcPr>
+            <w:tcW w:w="1605" w:type="dxa"/>
+          </w:tcPr>
+          <w:p>
+            <w:pPr>
+              <w:spacing w:before="240"/>
+            </w:pPr>
+            <w:r>
+              <w:t xml:space="preserve">Transportation, operations </w:t>
+            </w:r>
+          </w:p>
+        </w:tc>
+        <w:tc>
+          <w:tcPr>
+            <w:tcW w:w="900" w:type="dxa"/>
+          </w:tcPr>
+          <w:p>
+            <w:pPr>
+              <w:spacing w:before="240"/>
+            </w:pPr>
+          </w:p>
+        </w:tc>
+      </w:tr>
+      <w:tr>
+        <w:tc>
+          <w:tcPr>
+            <w:tcW w:w="1319" w:type="dxa"/>
+          </w:tcPr>
+          <w:p>
+            <w:pPr>
+              <w:spacing w:before="240"/>
+            </w:pPr>
+            <w:r>
+              <w:t>January Flight Delay Prediction</w:t>
+            </w:r>
+          </w:p>
+        </w:tc>
+        <w:tc>
+          <w:tcPr>
+            <w:tcW w:w="2996" w:type="dxa"/>
+          </w:tcPr>
+          <w:p>
+            <w:pPr>
+              <w:spacing w:before="240"/>
+              <w:rPr>
+                <w:rFonts w:cstheme="minorHAnsi"/>
+              </w:rPr>
+            </w:pPr>
+            <w:hyperlink r:id="rId6" w:history="1">
+              <w:r>
+                <w:rPr>
+                  <w:rStyle w:val="Hyperlink"/>
+                  <w:rFonts w:cstheme="minorHAnsi"/>
+                  <w:color w:val="1155CC"/>
+                </w:rPr>
+                <w:t>https://www.kaggle.com/divyansh22/flight-delay-prediction</w:t>
+              </w:r>
+            </w:hyperlink>
+          </w:p>
+          <w:p>
+            <w:pPr>
+              <w:spacing w:before="240"/>
+              <w:rPr>
+                <w:rFonts w:cstheme="minorHAnsi"/>
+              </w:rPr>
+            </w:pPr>
+            <w:r>
+              <w:rPr>
+                <w:rFonts w:cstheme="minorHAnsi"/>
+              </w:rPr>
+              <w:t>Original source is Bureau of Transportation Statistics</w:t>
+            </w:r>
+          </w:p>
+        </w:tc>
+        <w:tc>
+          <w:tcPr>
+            <w:tcW w:w="3711" w:type="dxa"/>
+          </w:tcPr>
+          <w:p>
+            <w:pPr>
+              <w:pStyle w:val="ListParagraph"/>
+              <w:numPr>
+                <w:ilvl w:val="0"/>
+                <w:numId w:val="4"/>
+              </w:numPr>
+              <w:spacing w:before="240"/>
+              <w:rPr>
+                <w:rFonts w:cstheme="minorHAnsi"/>
+              </w:rPr>
+            </w:pPr>
+            <w:r>
+              <w:rPr>
+                <w:rFonts w:cstheme="minorHAnsi"/>
+              </w:rPr>
+              <w:t>US flights</w:t>
+            </w:r>
+          </w:p>
+          <w:p>
+            <w:pPr>
+              <w:pStyle w:val="ListParagraph"/>
+              <w:numPr>
+                <w:ilvl w:val="0"/>
+                <w:numId w:val="4"/>
+              </w:numPr>
+              <w:spacing w:before="240"/>
+              <w:rPr>
+                <w:rFonts w:cstheme="minorHAnsi"/>
+              </w:rPr>
+            </w:pPr>
+            <w:r>
+              <w:rPr>
+                <w:rFonts w:cstheme="minorHAnsi"/>
+              </w:rPr>
+              <w:t>Jan 2019- Jan 2020</w:t>
+            </w:r>
+          </w:p>
+          <w:p>
+            <w:pPr>
+              <w:pStyle w:val="ListParagraph"/>
+              <w:numPr>
+                <w:ilvl w:val="0"/>
+                <w:numId w:val="4"/>
+              </w:numPr>
+              <w:spacing w:before="240"/>
+              <w:rPr>
+                <w:rFonts w:cstheme="minorHAnsi"/>
+              </w:rPr>
+            </w:pPr>
+            <w:r>
+              <w:rPr>
+                <w:rFonts w:cstheme="minorHAnsi"/>
+              </w:rPr>
+              <w:t xml:space="preserve">Data is very </w:t>
+            </w:r>
+            <w:r>
+              <w:rPr>
+                <w:rFonts w:cstheme="minorHAnsi"/>
+              </w:rPr>
+              <w:t>complete;</w:t>
+            </w:r>
+            <w:r>
+              <w:rPr>
+                <w:rFonts w:cstheme="minorHAnsi"/>
+              </w:rPr>
+              <w:t xml:space="preserve"> however </w:t>
+            </w:r>
+            <w:r>
+              <w:rPr>
+                <w:rFonts w:cstheme="minorHAnsi"/>
+              </w:rPr>
+              <w:t>it is unclear if this dataset has any delays. There are not flag columns indicating it was delayed and there is no column for departure delay. The csv files are named ‘Jan_</w:t>
+            </w:r>
+            <w:r>
+              <w:rPr>
+                <w:rFonts w:cstheme="minorHAnsi"/>
+              </w:rPr>
+              <w:t>2019_ontime</w:t>
+            </w:r>
+            <w:r>
+              <w:rPr>
+                <w:rFonts w:cstheme="minorHAnsi"/>
+              </w:rPr>
+              <w:t>’ and ‘Jan_2020_ontime.csv’</w:t>
+            </w:r>
+          </w:p>
+          <w:p>
+            <w:pPr>
+              <w:pStyle w:val="ListParagraph"/>
+              <w:numPr>
+                <w:ilvl w:val="0"/>
+                <w:numId w:val="4"/>
+              </w:numPr>
+              <w:spacing w:before="240"/>
+              <w:rPr>
+                <w:rFonts w:cstheme="minorHAnsi"/>
+              </w:rPr>
+            </w:pPr>
+            <w:r>
+              <w:rPr>
+                <w:rFonts w:cstheme="minorHAnsi"/>
+              </w:rPr>
+              <w:t>This dataset has the unique carrier code and the tail number, but not the flight number.</w:t>
+            </w:r>
+          </w:p>
+        </w:tc>
+        <w:tc>
+          <w:tcPr>
+            <w:tcW w:w="1605" w:type="dxa"/>
+          </w:tcPr>
+          <w:p>
+            <w:pPr>
+              <w:spacing w:before="240"/>
+            </w:pPr>
+          </w:p>
+        </w:tc>
+        <w:tc>
+          <w:tcPr>
+            <w:tcW w:w="900" w:type="dxa"/>
+          </w:tcPr>
+          <w:p>
+            <w:pPr>
+              <w:spacing w:before="240"/>
+            </w:pPr>
+          </w:p>
+        </w:tc>
+      </w:tr>
+      <w:tr>
+        <w:tc>
+          <w:tcPr>
+            <w:tcW w:w="1319" w:type="dxa"/>
+          </w:tcPr>
+          <w:p>
+            <w:pPr>
+              <w:spacing w:before="240"/>
+            </w:pPr>
+            <w:r>
+              <w:t>Feb 2020 US Flight Delay</w:t>
+            </w:r>
+          </w:p>
+        </w:tc>
+        <w:tc>
+          <w:tcPr>
+            <w:tcW w:w="2996" w:type="dxa"/>
+          </w:tcPr>
+          <w:p>
+            <w:pPr>
+              <w:spacing w:before="240"/>
+              <w:rPr>
+                <w:rFonts w:cstheme="minorHAnsi"/>
+              </w:rPr>
+            </w:pPr>
+            <w:hyperlink r:id="rId7" w:history="1">
+              <w:r>
+                <w:rPr>
+                  <w:rStyle w:val="Hyperlink"/>
+                  <w:rFonts w:cstheme="minorHAnsi"/>
+                  <w:color w:val="1155CC"/>
+                </w:rPr>
+                <w:t>https://www.kaggle.com/rowhitswami/feb-2020-us-flight-delay</w:t>
+              </w:r>
+            </w:hyperlink>
+          </w:p>
+          <w:p>
+            <w:pPr>
+              <w:spacing w:before="240"/>
+              <w:rPr>
+                <w:rFonts w:cstheme="minorHAnsi"/>
+              </w:rPr>
+            </w:pPr>
+          </w:p>
+          <w:p>
+            <w:pPr>
+              <w:spacing w:before="240"/>
+              <w:rPr>
+                <w:rFonts w:cstheme="minorHAnsi"/>
+              </w:rPr>
+            </w:pPr>
+            <w:r>
+              <w:rPr>
+                <w:rFonts w:cstheme="minorHAnsi"/>
+              </w:rPr>
+              <w:t>Original source is Bureau of Transportation Statistics</w:t>
+            </w:r>
+          </w:p>
+        </w:tc>
+        <w:tc>
+          <w:tcPr>
+            <w:tcW w:w="3711" w:type="dxa"/>
+          </w:tcPr>
+          <w:p>
+            <w:pPr>
+              <w:pStyle w:val="ListParagraph"/>
+              <w:numPr>
+                <w:ilvl w:val="0"/>
+                <w:numId w:val="4"/>
+              </w:numPr>
+              <w:spacing w:before="240"/>
+              <w:rPr>
+                <w:rFonts w:cstheme="minorHAnsi"/>
+              </w:rPr>
+            </w:pPr>
+            <w:r>
+              <w:rPr>
+                <w:rFonts w:cstheme="minorHAnsi"/>
+              </w:rPr>
+              <w:t>US flights</w:t>
+            </w:r>
+          </w:p>
+          <w:p>
+            <w:pPr>
+              <w:pStyle w:val="ListParagraph"/>
+              <w:numPr>
+                <w:ilvl w:val="0"/>
+                <w:numId w:val="4"/>
+              </w:numPr>
+              <w:spacing w:before="240"/>
+              <w:rPr>
+                <w:rFonts w:cstheme="minorHAnsi"/>
+              </w:rPr>
+            </w:pPr>
+            <w:r>
+              <w:rPr>
+                <w:rFonts w:cstheme="minorHAnsi"/>
+              </w:rPr>
+              <w:t>Feb 2020</w:t>
+            </w:r>
+          </w:p>
+          <w:p>
+            <w:pPr>
+              <w:pStyle w:val="ListParagraph"/>
+              <w:numPr>
+                <w:ilvl w:val="0"/>
+                <w:numId w:val="4"/>
+              </w:numPr>
+              <w:spacing w:before="240"/>
+              <w:rPr>
+                <w:rFonts w:cstheme="minorHAnsi"/>
+              </w:rPr>
+            </w:pPr>
+            <w:r>
+              <w:rPr>
+                <w:rFonts w:cstheme="minorHAnsi"/>
+              </w:rPr>
+              <w:t>Has a flag for departures that were more than 15 minutes late, but not how long the departure was</w:t>
+            </w:r>
+          </w:p>
+          <w:p>
+            <w:pPr>
+              <w:pStyle w:val="ListParagraph"/>
+              <w:numPr>
+                <w:ilvl w:val="0"/>
+                <w:numId w:val="4"/>
+              </w:numPr>
+              <w:spacing w:before="240"/>
+              <w:rPr>
+                <w:rFonts w:cstheme="minorHAnsi"/>
+              </w:rPr>
+            </w:pPr>
+            <w:r>
+              <w:rPr>
+                <w:rFonts w:cstheme="minorHAnsi"/>
+              </w:rPr>
+              <w:t>Departure time and the departure delay flag are missing data for 1% of entries</w:t>
+            </w:r>
+          </w:p>
+          <w:p>
+            <w:pPr>
+              <w:pStyle w:val="ListParagraph"/>
+              <w:numPr>
+                <w:ilvl w:val="0"/>
+                <w:numId w:val="4"/>
+              </w:numPr>
+              <w:spacing w:before="240"/>
+              <w:rPr>
+                <w:rFonts w:cstheme="minorHAnsi"/>
+              </w:rPr>
+            </w:pPr>
+            <w:r>
+              <w:rPr>
+                <w:rFonts w:cstheme="minorHAnsi"/>
+              </w:rPr>
+              <w:t>Has unique carrier code but not the actual flight number.</w:t>
+            </w:r>
+          </w:p>
+        </w:tc>
+        <w:tc>
+          <w:tcPr>
+            <w:tcW w:w="1605" w:type="dxa"/>
+          </w:tcPr>
+          <w:p>
+            <w:pPr>
+              <w:spacing w:before="240"/>
+            </w:pPr>
+          </w:p>
+        </w:tc>
+        <w:tc>
+          <w:tcPr>
+            <w:tcW w:w="900" w:type="dxa"/>
+          </w:tcPr>
+          <w:p>
+            <w:pPr>
+              <w:spacing w:before="240"/>
+            </w:pPr>
+          </w:p>
+        </w:tc>
+      </w:tr>
+    </w:tbl>
+    <w:p>
+      <w:pPr>
+        <w:spacing w:before="240"/>
+        <w:rPr>
+          <w:sz w:val="28"/>
+          <w:szCs w:val="28"/>
+        </w:rPr>
+      </w:pPr>
+    </w:p>
+    <w:p>
+      <w:pPr>
+        <w:spacing w:before="240"/>
+        <w:rPr>
+          <w:sz w:val="28"/>
+          <w:szCs w:val="28"/>
+        </w:rPr>
+      </w:pPr>
+      <w:r>
+        <w:rPr>
+          <w:sz w:val="28"/>
+          <w:szCs w:val="28"/>
+        </w:rPr>
+        <w:t>Methods and Models</w:t>
+      </w:r>
+    </w:p>
+    <w:p>
+      <w:pPr>
+        <w:spacing w:before="240"/>
+        <w:rPr>
+          <w:sz w:val="28"/>
+          <w:szCs w:val="28"/>
+        </w:rPr>
+      </w:pPr>
+      <w:r>
+        <w:rPr>
+          <w:sz w:val="28"/>
+          <w:szCs w:val="28"/>
+        </w:rPr>
+        <w:t>Milestones</w:t>
+      </w:r>
+    </w:p>
+    <w:p>
+      <w:pPr>
+        <w:spacing w:before="240"/>
+        <w:rPr>
+          <w:sz w:val="28"/>
+          <w:szCs w:val="28"/>
+        </w:rPr>
+      </w:pPr>
+      <w:r>
+        <w:rPr>
+          <w:sz w:val="28"/>
+          <w:szCs w:val="28"/>
+        </w:rPr>
+        <w:t>Timeline</w:t>
+      </w:r>
+    </w:p>
+    <w:p>
+      <w:pPr>
+        <w:spacing w:before="240"/>
+        <w:rPr>
+          <w:sz w:val="28"/>
+          <w:szCs w:val="28"/>
+        </w:rPr>
+      </w:pPr>
+      <w:r>
+        <w:rPr>
+          <w:sz w:val="28"/>
+          <w:szCs w:val="28"/>
+        </w:rPr>
+        <w:t>Concerns</w:t>
+      </w:r>
+    </w:p>
+    <w:p>
+      <w:pPr>
+        <w:pStyle w:val="ListParagraph"/>
+        <w:numPr>
+          <w:ilvl w:val="0"/>
+          <w:numId w:val="3"/>
+        </w:numPr>
+        <w:spacing w:before="240"/>
+        <w:rPr>
+          <w:sz w:val="24"/>
+          <w:szCs w:val="24"/>
+        </w:rPr>
+      </w:pPr>
+      <w:r>
+        <w:rPr>
+          <w:sz w:val="24"/>
+          <w:szCs w:val="24"/>
+        </w:rPr>
+        <w:t xml:space="preserve">2019-2020 data may capture delays caused by a rare event (COVID-19). Using these points may impact the prediction. </w:t>
+      </w:r>
+      <w:r>
+        <w:rPr>
+          <w:sz w:val="24"/>
+          <w:szCs w:val="24"/>
+        </w:rPr>
+        <w:t>While the entries sometimes have information on the cause of the delay, this is often not available.</w:t>
       </w:r>
     </w:p>
     <w:sectPr>
@@ -517,6 +1256,232 @@
     </w:lvl>
   </w:abstractNum>
   <w:abstractNum w:abstractNumId="1" w15:restartNumberingAfterBreak="0">
+    <w:nsid w:val="2C0576A8"/>
+    <w:multiLevelType w:val="hybridMultilevel"/>
+    <w:tmpl w:val="74EABD7A"/>
+    <w:lvl w:ilvl="0" w:tplc="04090001">
+      <w:start w:val="1"/>
+      <w:numFmt w:val="bullet"/>
+      <w:lvlText w:val=""/>
+      <w:lvlJc w:val="left"/>
+      <w:pPr>
+        <w:ind w:left="720" w:hanging="360"/>
+      </w:pPr>
+      <w:rPr>
+        <w:rFonts w:ascii="Symbol" w:hAnsi="Symbol" w:hint="default"/>
+      </w:rPr>
+    </w:lvl>
+    <w:lvl w:ilvl="1" w:tplc="04090003" w:tentative="1">
+      <w:start w:val="1"/>
+      <w:numFmt w:val="bullet"/>
+      <w:lvlText w:val="o"/>
+      <w:lvlJc w:val="left"/>
+      <w:pPr>
+        <w:ind w:left="1440" w:hanging="360"/>
+      </w:pPr>
+      <w:rPr>
+        <w:rFonts w:ascii="Courier New" w:hAnsi="Courier New" w:cs="Courier New" w:hint="default"/>
+      </w:rPr>
+    </w:lvl>
+    <w:lvl w:ilvl="2" w:tplc="04090005" w:tentative="1">
+      <w:start w:val="1"/>
+      <w:numFmt w:val="bullet"/>
+      <w:lvlText w:val=""/>
+      <w:lvlJc w:val="left"/>
+      <w:pPr>
+        <w:ind w:left="2160" w:hanging="360"/>
+      </w:pPr>
+      <w:rPr>
+        <w:rFonts w:ascii="Wingdings" w:hAnsi="Wingdings" w:hint="default"/>
+      </w:rPr>
+    </w:lvl>
+    <w:lvl w:ilvl="3" w:tplc="04090001" w:tentative="1">
+      <w:start w:val="1"/>
+      <w:numFmt w:val="bullet"/>
+      <w:lvlText w:val=""/>
+      <w:lvlJc w:val="left"/>
+      <w:pPr>
+        <w:ind w:left="2880" w:hanging="360"/>
+      </w:pPr>
+      <w:rPr>
+        <w:rFonts w:ascii="Symbol" w:hAnsi="Symbol" w:hint="default"/>
+      </w:rPr>
+    </w:lvl>
+    <w:lvl w:ilvl="4" w:tplc="04090003" w:tentative="1">
+      <w:start w:val="1"/>
+      <w:numFmt w:val="bullet"/>
+      <w:lvlText w:val="o"/>
+      <w:lvlJc w:val="left"/>
+      <w:pPr>
+        <w:ind w:left="3600" w:hanging="360"/>
+      </w:pPr>
+      <w:rPr>
+        <w:rFonts w:ascii="Courier New" w:hAnsi="Courier New" w:cs="Courier New" w:hint="default"/>
+      </w:rPr>
+    </w:lvl>
+    <w:lvl w:ilvl="5" w:tplc="04090005" w:tentative="1">
+      <w:start w:val="1"/>
+      <w:numFmt w:val="bullet"/>
+      <w:lvlText w:val=""/>
+      <w:lvlJc w:val="left"/>
+      <w:pPr>
+        <w:ind w:left="4320" w:hanging="360"/>
+      </w:pPr>
+      <w:rPr>
+        <w:rFonts w:ascii="Wingdings" w:hAnsi="Wingdings" w:hint="default"/>
+      </w:rPr>
+    </w:lvl>
+    <w:lvl w:ilvl="6" w:tplc="04090001" w:tentative="1">
+      <w:start w:val="1"/>
+      <w:numFmt w:val="bullet"/>
+      <w:lvlText w:val=""/>
+      <w:lvlJc w:val="left"/>
+      <w:pPr>
+        <w:ind w:left="5040" w:hanging="360"/>
+      </w:pPr>
+      <w:rPr>
+        <w:rFonts w:ascii="Symbol" w:hAnsi="Symbol" w:hint="default"/>
+      </w:rPr>
+    </w:lvl>
+    <w:lvl w:ilvl="7" w:tplc="04090003" w:tentative="1">
+      <w:start w:val="1"/>
+      <w:numFmt w:val="bullet"/>
+      <w:lvlText w:val="o"/>
+      <w:lvlJc w:val="left"/>
+      <w:pPr>
+        <w:ind w:left="5760" w:hanging="360"/>
+      </w:pPr>
+      <w:rPr>
+        <w:rFonts w:ascii="Courier New" w:hAnsi="Courier New" w:cs="Courier New" w:hint="default"/>
+      </w:rPr>
+    </w:lvl>
+    <w:lvl w:ilvl="8" w:tplc="04090005" w:tentative="1">
+      <w:start w:val="1"/>
+      <w:numFmt w:val="bullet"/>
+      <w:lvlText w:val=""/>
+      <w:lvlJc w:val="left"/>
+      <w:pPr>
+        <w:ind w:left="6480" w:hanging="360"/>
+      </w:pPr>
+      <w:rPr>
+        <w:rFonts w:ascii="Wingdings" w:hAnsi="Wingdings" w:hint="default"/>
+      </w:rPr>
+    </w:lvl>
+  </w:abstractNum>
+  <w:abstractNum w:abstractNumId="2" w15:restartNumberingAfterBreak="0">
+    <w:nsid w:val="305614CC"/>
+    <w:multiLevelType w:val="hybridMultilevel"/>
+    <w:tmpl w:val="F18ABEAE"/>
+    <w:lvl w:ilvl="0" w:tplc="04090001">
+      <w:start w:val="1"/>
+      <w:numFmt w:val="bullet"/>
+      <w:lvlText w:val=""/>
+      <w:lvlJc w:val="left"/>
+      <w:pPr>
+        <w:ind w:left="720" w:hanging="360"/>
+      </w:pPr>
+      <w:rPr>
+        <w:rFonts w:ascii="Symbol" w:hAnsi="Symbol" w:hint="default"/>
+      </w:rPr>
+    </w:lvl>
+    <w:lvl w:ilvl="1" w:tplc="04090003" w:tentative="1">
+      <w:start w:val="1"/>
+      <w:numFmt w:val="bullet"/>
+      <w:lvlText w:val="o"/>
+      <w:lvlJc w:val="left"/>
+      <w:pPr>
+        <w:ind w:left="1440" w:hanging="360"/>
+      </w:pPr>
+      <w:rPr>
+        <w:rFonts w:ascii="Courier New" w:hAnsi="Courier New" w:cs="Courier New" w:hint="default"/>
+      </w:rPr>
+    </w:lvl>
+    <w:lvl w:ilvl="2" w:tplc="04090005" w:tentative="1">
+      <w:start w:val="1"/>
+      <w:numFmt w:val="bullet"/>
+      <w:lvlText w:val=""/>
+      <w:lvlJc w:val="left"/>
+      <w:pPr>
+        <w:ind w:left="2160" w:hanging="360"/>
+      </w:pPr>
+      <w:rPr>
+        <w:rFonts w:ascii="Wingdings" w:hAnsi="Wingdings" w:hint="default"/>
+      </w:rPr>
+    </w:lvl>
+    <w:lvl w:ilvl="3" w:tplc="04090001" w:tentative="1">
+      <w:start w:val="1"/>
+      <w:numFmt w:val="bullet"/>
+      <w:lvlText w:val=""/>
+      <w:lvlJc w:val="left"/>
+      <w:pPr>
+        <w:ind w:left="2880" w:hanging="360"/>
+      </w:pPr>
+      <w:rPr>
+        <w:rFonts w:ascii="Symbol" w:hAnsi="Symbol" w:hint="default"/>
+      </w:rPr>
+    </w:lvl>
+    <w:lvl w:ilvl="4" w:tplc="04090003" w:tentative="1">
+      <w:start w:val="1"/>
+      <w:numFmt w:val="bullet"/>
+      <w:lvlText w:val="o"/>
+      <w:lvlJc w:val="left"/>
+      <w:pPr>
+        <w:ind w:left="3600" w:hanging="360"/>
+      </w:pPr>
+      <w:rPr>
+        <w:rFonts w:ascii="Courier New" w:hAnsi="Courier New" w:cs="Courier New" w:hint="default"/>
+      </w:rPr>
+    </w:lvl>
+    <w:lvl w:ilvl="5" w:tplc="04090005" w:tentative="1">
+      <w:start w:val="1"/>
+      <w:numFmt w:val="bullet"/>
+      <w:lvlText w:val=""/>
+      <w:lvlJc w:val="left"/>
+      <w:pPr>
+        <w:ind w:left="4320" w:hanging="360"/>
+      </w:pPr>
+      <w:rPr>
+        <w:rFonts w:ascii="Wingdings" w:hAnsi="Wingdings" w:hint="default"/>
+      </w:rPr>
+    </w:lvl>
+    <w:lvl w:ilvl="6" w:tplc="04090001" w:tentative="1">
+      <w:start w:val="1"/>
+      <w:numFmt w:val="bullet"/>
+      <w:lvlText w:val=""/>
+      <w:lvlJc w:val="left"/>
+      <w:pPr>
+        <w:ind w:left="5040" w:hanging="360"/>
+      </w:pPr>
+      <w:rPr>
+        <w:rFonts w:ascii="Symbol" w:hAnsi="Symbol" w:hint="default"/>
+      </w:rPr>
+    </w:lvl>
+    <w:lvl w:ilvl="7" w:tplc="04090003" w:tentative="1">
+      <w:start w:val="1"/>
+      <w:numFmt w:val="bullet"/>
+      <w:lvlText w:val="o"/>
+      <w:lvlJc w:val="left"/>
+      <w:pPr>
+        <w:ind w:left="5760" w:hanging="360"/>
+      </w:pPr>
+      <w:rPr>
+        <w:rFonts w:ascii="Courier New" w:hAnsi="Courier New" w:cs="Courier New" w:hint="default"/>
+      </w:rPr>
+    </w:lvl>
+    <w:lvl w:ilvl="8" w:tplc="04090005" w:tentative="1">
+      <w:start w:val="1"/>
+      <w:numFmt w:val="bullet"/>
+      <w:lvlText w:val=""/>
+      <w:lvlJc w:val="left"/>
+      <w:pPr>
+        <w:ind w:left="6480" w:hanging="360"/>
+      </w:pPr>
+      <w:rPr>
+        <w:rFonts w:ascii="Wingdings" w:hAnsi="Wingdings" w:hint="default"/>
+      </w:rPr>
+    </w:lvl>
+  </w:abstractNum>
+  <w:abstractNum w:abstractNumId="3" w15:restartNumberingAfterBreak="0">
     <w:nsid w:val="589E5B3C"/>
     <w:multiLevelType w:val="hybridMultilevel"/>
     <w:tmpl w:val="93F0C500"/>
@@ -633,6 +1598,12 @@
     <w:abstractNumId w:val="0"/>
   </w:num>
   <w:num w:numId="2">
+    <w:abstractNumId w:val="3"/>
+  </w:num>
+  <w:num w:numId="3">
+    <w:abstractNumId w:val="2"/>
+  </w:num>
+  <w:num w:numId="4">
     <w:abstractNumId w:val="1"/>
   </w:num>
 </w:numbering>
@@ -761,6 +1732,7 @@
     <w:lsdException w:name="HTML Sample" w:semiHidden="1" w:unhideWhenUsed="1"/>
     <w:lsdException w:name="HTML Typewriter" w:semiHidden="1" w:unhideWhenUsed="1"/>
     <w:lsdException w:name="HTML Variable" w:semiHidden="1" w:unhideWhenUsed="1"/>
+    <w:lsdException w:name="Normal Table" w:semiHidden="1" w:unhideWhenUsed="1"/>
     <w:lsdException w:name="annotation subject" w:semiHidden="1" w:unhideWhenUsed="1"/>
     <w:lsdException w:name="No List" w:semiHidden="1" w:unhideWhenUsed="1"/>
     <w:lsdException w:name="Outline List 1" w:semiHidden="1" w:unhideWhenUsed="1"/>
@@ -806,9 +1778,11 @@
     <w:lsdException w:name="Table Subtle 1" w:semiHidden="1" w:unhideWhenUsed="1"/>
     <w:lsdException w:name="Table Subtle 2" w:semiHidden="1" w:unhideWhenUsed="1"/>
     <w:lsdException w:name="Table Web 1" w:semiHidden="1" w:unhideWhenUsed="1"/>
+    <w:lsdException w:name="Table Web 2" w:semiHidden="1" w:unhideWhenUsed="1"/>
     <w:lsdException w:name="Table Web 3" w:semiHidden="1" w:unhideWhenUsed="1"/>
     <w:lsdException w:name="Balloon Text" w:semiHidden="1" w:unhideWhenUsed="1"/>
     <w:lsdException w:name="Table Grid" w:uiPriority="39"/>
+    <w:lsdException w:name="Table Theme" w:semiHidden="1" w:unhideWhenUsed="1"/>
     <w:lsdException w:name="Placeholder Text" w:semiHidden="1"/>
     <w:lsdException w:name="No Spacing" w:uiPriority="1" w:qFormat="1"/>
     <w:lsdException w:name="Light Shading" w:uiPriority="60"/>
@@ -1071,6 +2045,48 @@
       <w:ind w:left="720"/>
       <w:contextualSpacing/>
     </w:pPr>
+  </w:style>
+  <w:style w:type="table" w:styleId="TableGrid">
+    <w:name w:val="Table Grid"/>
+    <w:basedOn w:val="TableNormal"/>
+    <w:uiPriority w:val="39"/>
+    <w:rsid w:val="004B74C9"/>
+    <w:pPr>
+      <w:spacing w:after="0" w:line="240" w:lineRule="auto"/>
+    </w:pPr>
+    <w:tblPr>
+      <w:tblBorders>
+        <w:top w:val="single" w:sz="4" w:space="0" w:color="auto"/>
+        <w:left w:val="single" w:sz="4" w:space="0" w:color="auto"/>
+        <w:bottom w:val="single" w:sz="4" w:space="0" w:color="auto"/>
+        <w:right w:val="single" w:sz="4" w:space="0" w:color="auto"/>
+        <w:insideH w:val="single" w:sz="4" w:space="0" w:color="auto"/>
+        <w:insideV w:val="single" w:sz="4" w:space="0" w:color="auto"/>
+      </w:tblBorders>
+    </w:tblPr>
+  </w:style>
+  <w:style w:type="character" w:styleId="Hyperlink">
+    <w:name w:val="Hyperlink"/>
+    <w:basedOn w:val="DefaultParagraphFont"/>
+    <w:uiPriority w:val="99"/>
+    <w:unhideWhenUsed/>
+    <w:rsid w:val="004B74C9"/>
+    <w:rPr>
+      <w:color w:val="0000FF"/>
+      <w:u w:val="single"/>
+    </w:rPr>
+  </w:style>
+  <w:style w:type="character" w:styleId="UnresolvedMention">
+    <w:name w:val="Unresolved Mention"/>
+    <w:basedOn w:val="DefaultParagraphFont"/>
+    <w:uiPriority w:val="99"/>
+    <w:semiHidden/>
+    <w:unhideWhenUsed/>
+    <w:rsid w:val="0028342C"/>
+    <w:rPr>
+      <w:color w:val="605E5C"/>
+      <w:shd w:val="clear" w:color="auto" w:fill="E1DFDD"/>
+    </w:rPr>
   </w:style>
 </w:styles>
 </file>

--- a/How to reliably predict airline delays.docx
+++ b/How to reliably predict airline delays.docx
@@ -416,7 +416,7 @@
       <w:tblGrid>
         <w:gridCol w:w="1319"/>
         <w:gridCol w:w="4786"/>
-        <w:gridCol w:w="2978"/>
+        <w:gridCol w:w="2065"/>
         <w:gridCol w:w="1605"/>
         <w:gridCol w:w="900"/>
       </w:tblGrid>
@@ -587,7 +587,25 @@
               <w:rPr>
                 <w:rFonts w:cstheme="minorHAnsi"/>
               </w:rPr>
-              <w:t>2009-2018</w:t>
+              <w:t xml:space="preserve">Jan </w:t>
+            </w:r>
+            <w:r>
+              <w:rPr>
+                <w:rFonts w:cstheme="minorHAnsi"/>
+              </w:rPr>
+              <w:t>2009-</w:t>
+            </w:r>
+            <w:r>
+              <w:rPr>
+                <w:rFonts w:cstheme="minorHAnsi"/>
+              </w:rPr>
+              <w:t xml:space="preserve">Dec </w:t>
+            </w:r>
+            <w:r>
+              <w:rPr>
+                <w:rFonts w:cstheme="minorHAnsi"/>
+              </w:rPr>
+              <w:t>2018</w:t>
             </w:r>
           </w:p>
           <w:p>
@@ -606,7 +624,31 @@
               <w:rPr>
                 <w:rFonts w:cstheme="minorHAnsi"/>
               </w:rPr>
-              <w:t>Has a column for departure delay, a column where 2% of entries have missing data for this variable</w:t>
+              <w:t>Has column for departure</w:t>
+            </w:r>
+            <w:r>
+              <w:rPr>
+                <w:rFonts w:cstheme="minorHAnsi"/>
+              </w:rPr>
+              <w:t xml:space="preserve"> </w:t>
+            </w:r>
+            <w:r>
+              <w:rPr>
+                <w:rFonts w:cstheme="minorHAnsi"/>
+              </w:rPr>
+              <w:t xml:space="preserve">delay, a column </w:t>
+            </w:r>
+            <w:r>
+              <w:rPr>
+                <w:rFonts w:cstheme="minorHAnsi"/>
+              </w:rPr>
+              <w:t xml:space="preserve">where </w:t>
+            </w:r>
+            <w:r>
+              <w:rPr>
+                <w:rFonts w:cstheme="minorHAnsi"/>
+              </w:rPr>
+              <w:t>e 2% of entries have missing data for this variable</w:t>
             </w:r>
           </w:p>
           <w:p>
@@ -638,6 +680,25 @@
                 <w:rFonts w:cstheme="minorHAnsi"/>
               </w:rPr>
               <w:t>the flight number.</w:t>
+            </w:r>
+          </w:p>
+          <w:p>
+            <w:pPr>
+              <w:pStyle w:val="ListParagraph"/>
+              <w:numPr>
+                <w:ilvl w:val="0"/>
+                <w:numId w:val="4"/>
+              </w:numPr>
+              <w:spacing w:before="240"/>
+              <w:rPr>
+                <w:rFonts w:cstheme="minorHAnsi"/>
+              </w:rPr>
+            </w:pPr>
+            <w:r>
+              <w:rPr>
+                <w:rFonts w:cstheme="minorHAnsi"/>
+              </w:rPr>
+              <w:t>Captures arrival and departure delays.</w:t>
             </w:r>
           </w:p>
         </w:tc>
@@ -786,25 +847,31 @@
               <w:rPr>
                 <w:rFonts w:cstheme="minorHAnsi"/>
               </w:rPr>
-              <w:t xml:space="preserve"> however </w:t>
-            </w:r>
-            <w:r>
-              <w:rPr>
-                <w:rFonts w:cstheme="minorHAnsi"/>
-              </w:rPr>
-              <w:t>it is unclear if this dataset has any delays. There are not flag columns indicating it was delayed and there is no column for departure delay. The csv files are named ‘Jan_</w:t>
-            </w:r>
-            <w:r>
-              <w:rPr>
-                <w:rFonts w:cstheme="minorHAnsi"/>
-              </w:rPr>
-              <w:t>2019_ontime</w:t>
-            </w:r>
-            <w:r>
-              <w:rPr>
-                <w:rFonts w:cstheme="minorHAnsi"/>
-              </w:rPr>
-              <w:t>’ and ‘Jan_2020_ontime.csv’</w:t>
+              <w:t xml:space="preserve"> </w:t>
+            </w:r>
+            <w:r>
+              <w:rPr>
+                <w:rFonts w:cstheme="minorHAnsi"/>
+              </w:rPr>
+              <w:t xml:space="preserve">There </w:t>
+            </w:r>
+            <w:r>
+              <w:rPr>
+                <w:rFonts w:cstheme="minorHAnsi"/>
+              </w:rPr>
+              <w:t xml:space="preserve">is a </w:t>
+            </w:r>
+            <w:r>
+              <w:rPr>
+                <w:rFonts w:cstheme="minorHAnsi"/>
+              </w:rPr>
+              <w:t xml:space="preserve">flag columns indicating it was delayed </w:t>
+            </w:r>
+            <w:r>
+              <w:rPr>
+                <w:rFonts w:cstheme="minorHAnsi"/>
+              </w:rPr>
+              <w:t xml:space="preserve">by 15 min or more. </w:t>
             </w:r>
           </w:p>
           <w:p>
@@ -823,7 +890,38 @@
               <w:rPr>
                 <w:rFonts w:cstheme="minorHAnsi"/>
               </w:rPr>
-              <w:t>This dataset has the unique carrier code and the tail number, but not the flight number.</w:t>
+              <w:t>This dataset has the unique carrier code</w:t>
+            </w:r>
+            <w:r>
+              <w:rPr>
+                <w:rFonts w:cstheme="minorHAnsi"/>
+              </w:rPr>
+              <w:t xml:space="preserve"> and </w:t>
+            </w:r>
+            <w:r>
+              <w:rPr>
+                <w:rFonts w:cstheme="minorHAnsi"/>
+              </w:rPr>
+              <w:t>the flight number.</w:t>
+            </w:r>
+          </w:p>
+          <w:p>
+            <w:pPr>
+              <w:pStyle w:val="ListParagraph"/>
+              <w:numPr>
+                <w:ilvl w:val="0"/>
+                <w:numId w:val="4"/>
+              </w:numPr>
+              <w:spacing w:before="240"/>
+              <w:rPr>
+                <w:rFonts w:cstheme="minorHAnsi"/>
+              </w:rPr>
+            </w:pPr>
+            <w:r>
+              <w:rPr>
+                <w:rFonts w:cstheme="minorHAnsi"/>
+              </w:rPr>
+              <w:t>Captures arrival and departure delays.</w:t>
             </w:r>
           </w:p>
         </w:tc>
@@ -858,6 +956,7 @@
               <w:spacing w:before="240"/>
             </w:pPr>
             <w:r>
+              <w:lastRenderedPageBreak/>
               <w:t>Feb 2020 US Flight Delay</w:t>
             </w:r>
           </w:p>
@@ -967,6 +1066,12 @@
               </w:rPr>
               <w:t>Has a flag for departures that were more than 15 minutes late, but not how long the departure was</w:t>
             </w:r>
+            <w:r>
+              <w:rPr>
+                <w:rFonts w:cstheme="minorHAnsi"/>
+              </w:rPr>
+              <w:t>.</w:t>
+            </w:r>
           </w:p>
           <w:p>
             <w:pPr>
@@ -1006,6 +1111,44 @@
               <w:t>Has unique carrier code but not the actual flight number.</w:t>
             </w:r>
           </w:p>
+          <w:p>
+            <w:pPr>
+              <w:pStyle w:val="ListParagraph"/>
+              <w:numPr>
+                <w:ilvl w:val="0"/>
+                <w:numId w:val="4"/>
+              </w:numPr>
+              <w:spacing w:before="240"/>
+              <w:rPr>
+                <w:rFonts w:cstheme="minorHAnsi"/>
+              </w:rPr>
+            </w:pPr>
+            <w:r>
+              <w:rPr>
+                <w:rFonts w:cstheme="minorHAnsi"/>
+              </w:rPr>
+              <w:t>Has 9 columns when the previous two datasets had 28 and 21, respectively.</w:t>
+            </w:r>
+          </w:p>
+          <w:p>
+            <w:pPr>
+              <w:pStyle w:val="ListParagraph"/>
+              <w:numPr>
+                <w:ilvl w:val="0"/>
+                <w:numId w:val="4"/>
+              </w:numPr>
+              <w:spacing w:before="240"/>
+              <w:rPr>
+                <w:rFonts w:cstheme="minorHAnsi"/>
+              </w:rPr>
+            </w:pPr>
+            <w:r>
+              <w:rPr>
+                <w:rFonts w:cstheme="minorHAnsi"/>
+              </w:rPr>
+              <w:t xml:space="preserve">Captures only departure delays. </w:t>
+            </w:r>
+          </w:p>
         </w:tc>
         <w:tc>
           <w:tcPr>
@@ -1083,6 +1226,7 @@
           <w:sz w:val="28"/>
           <w:szCs w:val="28"/>
         </w:rPr>
+        <w:lastRenderedPageBreak/>
         <w:t>Timeline</w:t>
       </w:r>
     </w:p>

--- a/How to reliably predict airline delays.docx
+++ b/How to reliably predict airline delays.docx
@@ -399,92 +399,161 @@
           <w:szCs w:val="28"/>
         </w:rPr>
       </w:pPr>
-      <w:r>
+    </w:p>
+    <w:p>
+      <w:pPr>
+        <w:spacing w:before="240"/>
         <w:rPr>
           <w:sz w:val="28"/>
           <w:szCs w:val="28"/>
         </w:rPr>
+      </w:pPr>
+    </w:p>
+    <w:p>
+      <w:pPr>
+        <w:spacing w:before="240"/>
+        <w:rPr>
+          <w:sz w:val="28"/>
+          <w:szCs w:val="28"/>
+        </w:rPr>
+      </w:pPr>
+    </w:p>
+    <w:p>
+      <w:pPr>
+        <w:spacing w:before="240"/>
+        <w:rPr>
+          <w:sz w:val="28"/>
+          <w:szCs w:val="28"/>
+        </w:rPr>
+      </w:pPr>
+      <w:r>
+        <w:rPr>
+          <w:sz w:val="28"/>
+          <w:szCs w:val="28"/>
+        </w:rPr>
+        <w:lastRenderedPageBreak/>
         <w:t>First glance at the Dataset</w:t>
       </w:r>
     </w:p>
     <w:tbl>
       <w:tblPr>
         <w:tblStyle w:val="TableGrid"/>
-        <w:tblW w:w="10531" w:type="dxa"/>
+        <w:tblW w:w="10165" w:type="dxa"/>
+        <w:tblLayout w:type="fixed"/>
         <w:tblLook w:val="04A0" w:firstRow="1" w:lastRow="0" w:firstColumn="1" w:lastColumn="0" w:noHBand="0" w:noVBand="1"/>
       </w:tblPr>
       <w:tblGrid>
-        <w:gridCol w:w="1319"/>
-        <w:gridCol w:w="4786"/>
-        <w:gridCol w:w="2065"/>
-        <w:gridCol w:w="1605"/>
-        <w:gridCol w:w="900"/>
+        <w:gridCol w:w="1165"/>
+        <w:gridCol w:w="2340"/>
+        <w:gridCol w:w="3960"/>
+        <w:gridCol w:w="1620"/>
+        <w:gridCol w:w="1080"/>
       </w:tblGrid>
       <w:tr>
         <w:trPr>
-          <w:trHeight w:val="710"/>
+          <w:trHeight w:val="719"/>
         </w:trPr>
         <w:tc>
           <w:tcPr>
-            <w:tcW w:w="1319" w:type="dxa"/>
+            <w:tcW w:w="1165" w:type="dxa"/>
           </w:tcPr>
           <w:p>
             <w:pPr>
               <w:spacing w:before="240"/>
-            </w:pPr>
-            <w:r>
+              <w:rPr>
+                <w:b/>
+                <w:bCs/>
+              </w:rPr>
+            </w:pPr>
+            <w:r>
+              <w:rPr>
+                <w:b/>
+                <w:bCs/>
+              </w:rPr>
               <w:t>Datasets</w:t>
             </w:r>
           </w:p>
         </w:tc>
         <w:tc>
           <w:tcPr>
-            <w:tcW w:w="2996" w:type="dxa"/>
+            <w:tcW w:w="2340" w:type="dxa"/>
           </w:tcPr>
           <w:p>
             <w:pPr>
               <w:spacing w:before="240"/>
-            </w:pPr>
-            <w:r>
+              <w:rPr>
+                <w:b/>
+                <w:bCs/>
+              </w:rPr>
+            </w:pPr>
+            <w:r>
+              <w:rPr>
+                <w:b/>
+                <w:bCs/>
+              </w:rPr>
               <w:t>Sources</w:t>
             </w:r>
           </w:p>
         </w:tc>
         <w:tc>
           <w:tcPr>
-            <w:tcW w:w="3711" w:type="dxa"/>
+            <w:tcW w:w="3960" w:type="dxa"/>
           </w:tcPr>
           <w:p>
             <w:pPr>
               <w:spacing w:before="240"/>
-            </w:pPr>
-            <w:r>
+              <w:rPr>
+                <w:b/>
+                <w:bCs/>
+              </w:rPr>
+            </w:pPr>
+            <w:r>
+              <w:rPr>
+                <w:b/>
+                <w:bCs/>
+              </w:rPr>
               <w:t>Description</w:t>
             </w:r>
           </w:p>
         </w:tc>
         <w:tc>
           <w:tcPr>
-            <w:tcW w:w="1605" w:type="dxa"/>
+            <w:tcW w:w="1620" w:type="dxa"/>
           </w:tcPr>
           <w:p>
             <w:pPr>
               <w:spacing w:before="240"/>
-            </w:pPr>
-            <w:r>
+              <w:rPr>
+                <w:b/>
+                <w:bCs/>
+              </w:rPr>
+            </w:pPr>
+            <w:r>
+              <w:rPr>
+                <w:b/>
+                <w:bCs/>
+              </w:rPr>
               <w:t>Topics</w:t>
             </w:r>
           </w:p>
         </w:tc>
         <w:tc>
           <w:tcPr>
-            <w:tcW w:w="900" w:type="dxa"/>
+            <w:tcW w:w="1080" w:type="dxa"/>
           </w:tcPr>
           <w:p>
             <w:pPr>
               <w:spacing w:before="240"/>
-            </w:pPr>
-            <w:r>
+              <w:rPr>
+                <w:b/>
+                <w:bCs/>
+              </w:rPr>
+            </w:pPr>
+            <w:r>
+              <w:rPr>
+                <w:b/>
+                <w:bCs/>
+              </w:rPr>
               <w:t>Related Topics</w:t>
             </w:r>
           </w:p>
@@ -493,21 +562,20 @@
       <w:tr>
         <w:tc>
           <w:tcPr>
-            <w:tcW w:w="1319" w:type="dxa"/>
+            <w:tcW w:w="1165" w:type="dxa"/>
           </w:tcPr>
           <w:p>
             <w:pPr>
               <w:spacing w:before="240"/>
             </w:pPr>
             <w:r>
-              <w:lastRenderedPageBreak/>
               <w:t>Airline Delay and Cancellation Data, 2009-2018</w:t>
             </w:r>
           </w:p>
         </w:tc>
         <w:tc>
           <w:tcPr>
-            <w:tcW w:w="2996" w:type="dxa"/>
+            <w:tcW w:w="2340" w:type="dxa"/>
           </w:tcPr>
           <w:p>
             <w:pPr>
@@ -544,13 +612,25 @@
               <w:rPr>
                 <w:rFonts w:cstheme="minorHAnsi"/>
               </w:rPr>
-              <w:t>Original source is OST website, which has data from 1987-now</w:t>
+              <w:t>Original source is O</w:t>
+            </w:r>
+            <w:r>
+              <w:rPr>
+                <w:rFonts w:cstheme="minorHAnsi"/>
+              </w:rPr>
+              <w:t>ffice of the Secretary, Department of Transportation</w:t>
+            </w:r>
+            <w:r>
+              <w:rPr>
+                <w:rFonts w:cstheme="minorHAnsi"/>
+              </w:rPr>
+              <w:t xml:space="preserve"> website, which has data from 1987-now</w:t>
             </w:r>
           </w:p>
         </w:tc>
         <w:tc>
           <w:tcPr>
-            <w:tcW w:w="3711" w:type="dxa"/>
+            <w:tcW w:w="3960" w:type="dxa"/>
           </w:tcPr>
           <w:p>
             <w:pPr>
@@ -624,31 +704,7 @@
               <w:rPr>
                 <w:rFonts w:cstheme="minorHAnsi"/>
               </w:rPr>
-              <w:t>Has column for departure</w:t>
-            </w:r>
-            <w:r>
-              <w:rPr>
-                <w:rFonts w:cstheme="minorHAnsi"/>
-              </w:rPr>
-              <w:t xml:space="preserve"> </w:t>
-            </w:r>
-            <w:r>
-              <w:rPr>
-                <w:rFonts w:cstheme="minorHAnsi"/>
-              </w:rPr>
-              <w:t xml:space="preserve">delay, a column </w:t>
-            </w:r>
-            <w:r>
-              <w:rPr>
-                <w:rFonts w:cstheme="minorHAnsi"/>
-              </w:rPr>
-              <w:t xml:space="preserve">where </w:t>
-            </w:r>
-            <w:r>
-              <w:rPr>
-                <w:rFonts w:cstheme="minorHAnsi"/>
-              </w:rPr>
-              <w:t>e 2% of entries have missing data for this variable</w:t>
+              <w:t xml:space="preserve">6.43m for 2009, 6.45m for 2010, 6.07m for 2011, 6.10m for 2012, 6.37m 2013, 5.82m for 2014, 5.82m for 2015, 5.62m for 2016, 5.67m for 2017, 7.21m for 2018 </w:t>
             </w:r>
           </w:p>
           <w:p>
@@ -667,19 +723,31 @@
               <w:rPr>
                 <w:rFonts w:cstheme="minorHAnsi"/>
               </w:rPr>
-              <w:t xml:space="preserve">Has unique carrier code </w:t>
-            </w:r>
-            <w:r>
-              <w:rPr>
-                <w:rFonts w:cstheme="minorHAnsi"/>
-              </w:rPr>
-              <w:t xml:space="preserve">and </w:t>
-            </w:r>
-            <w:r>
-              <w:rPr>
-                <w:rFonts w:cstheme="minorHAnsi"/>
-              </w:rPr>
-              <w:t>the flight number.</w:t>
+              <w:t>Has column for departure</w:t>
+            </w:r>
+            <w:r>
+              <w:rPr>
+                <w:rFonts w:cstheme="minorHAnsi"/>
+              </w:rPr>
+              <w:t xml:space="preserve"> </w:t>
+            </w:r>
+            <w:r>
+              <w:rPr>
+                <w:rFonts w:cstheme="minorHAnsi"/>
+              </w:rPr>
+              <w:t xml:space="preserve">delay, a column </w:t>
+            </w:r>
+            <w:r>
+              <w:rPr>
+                <w:rFonts w:cstheme="minorHAnsi"/>
+              </w:rPr>
+              <w:t xml:space="preserve">where </w:t>
+            </w:r>
+            <w:r>
+              <w:rPr>
+                <w:rFonts w:cstheme="minorHAnsi"/>
+              </w:rPr>
+              <w:t>e 2% of entries have missing data for this variable</w:t>
             </w:r>
           </w:p>
           <w:p>
@@ -698,13 +766,56 @@
               <w:rPr>
                 <w:rFonts w:cstheme="minorHAnsi"/>
               </w:rPr>
-              <w:t>Captures arrival and departure delays.</w:t>
+              <w:t xml:space="preserve">Has unique carrier code </w:t>
+            </w:r>
+            <w:r>
+              <w:rPr>
+                <w:rFonts w:cstheme="minorHAnsi"/>
+              </w:rPr>
+              <w:t xml:space="preserve">and </w:t>
+            </w:r>
+            <w:r>
+              <w:rPr>
+                <w:rFonts w:cstheme="minorHAnsi"/>
+              </w:rPr>
+              <w:t>the flight number.</w:t>
+            </w:r>
+          </w:p>
+          <w:p>
+            <w:pPr>
+              <w:pStyle w:val="ListParagraph"/>
+              <w:numPr>
+                <w:ilvl w:val="0"/>
+                <w:numId w:val="4"/>
+              </w:numPr>
+              <w:spacing w:before="240"/>
+              <w:rPr>
+                <w:rFonts w:cstheme="minorHAnsi"/>
+              </w:rPr>
+            </w:pPr>
+            <w:r>
+              <w:rPr>
+                <w:rFonts w:cstheme="minorHAnsi"/>
+              </w:rPr>
+              <w:t>Captures arrival and departure delays</w:t>
+            </w:r>
+            <w:r>
+              <w:rPr>
+                <w:rFonts w:cstheme="minorHAnsi"/>
+              </w:rPr>
+              <w:t xml:space="preserve"> </w:t>
+            </w:r>
+            <w:r>
+              <w:rPr>
+                <w:rFonts w:cstheme="minorHAnsi"/>
+              </w:rPr>
+              <w:t>(with how long the delay was rather than a flag).</w:t>
             </w:r>
           </w:p>
         </w:tc>
         <w:tc>
           <w:tcPr>
-            <w:tcW w:w="1605" w:type="dxa"/>
+            <w:tcW w:w="1620" w:type="dxa"/>
           </w:tcPr>
           <w:p>
             <w:pPr>
@@ -717,7 +828,7 @@
         </w:tc>
         <w:tc>
           <w:tcPr>
-            <w:tcW w:w="900" w:type="dxa"/>
+            <w:tcW w:w="1080" w:type="dxa"/>
           </w:tcPr>
           <w:p>
             <w:pPr>
@@ -729,7 +840,7 @@
       <w:tr>
         <w:tc>
           <w:tcPr>
-            <w:tcW w:w="1319" w:type="dxa"/>
+            <w:tcW w:w="1165" w:type="dxa"/>
           </w:tcPr>
           <w:p>
             <w:pPr>
@@ -742,7 +853,7 @@
         </w:tc>
         <w:tc>
           <w:tcPr>
-            <w:tcW w:w="2996" w:type="dxa"/>
+            <w:tcW w:w="2340" w:type="dxa"/>
           </w:tcPr>
           <w:p>
             <w:pPr>
@@ -779,7 +890,7 @@
         </w:tc>
         <w:tc>
           <w:tcPr>
-            <w:tcW w:w="3711" w:type="dxa"/>
+            <w:tcW w:w="3960" w:type="dxa"/>
           </w:tcPr>
           <w:p>
             <w:pPr>
@@ -835,43 +946,7 @@
               <w:rPr>
                 <w:rFonts w:cstheme="minorHAnsi"/>
               </w:rPr>
-              <w:t xml:space="preserve">Data is very </w:t>
-            </w:r>
-            <w:r>
-              <w:rPr>
-                <w:rFonts w:cstheme="minorHAnsi"/>
-              </w:rPr>
-              <w:t>complete;</w:t>
-            </w:r>
-            <w:r>
-              <w:rPr>
-                <w:rFonts w:cstheme="minorHAnsi"/>
-              </w:rPr>
-              <w:t xml:space="preserve"> </w:t>
-            </w:r>
-            <w:r>
-              <w:rPr>
-                <w:rFonts w:cstheme="minorHAnsi"/>
-              </w:rPr>
-              <w:t xml:space="preserve">There </w:t>
-            </w:r>
-            <w:r>
-              <w:rPr>
-                <w:rFonts w:cstheme="minorHAnsi"/>
-              </w:rPr>
-              <w:t xml:space="preserve">is a </w:t>
-            </w:r>
-            <w:r>
-              <w:rPr>
-                <w:rFonts w:cstheme="minorHAnsi"/>
-              </w:rPr>
-              <w:t xml:space="preserve">flag columns indicating it was delayed </w:t>
-            </w:r>
-            <w:r>
-              <w:rPr>
-                <w:rFonts w:cstheme="minorHAnsi"/>
-              </w:rPr>
-              <w:t xml:space="preserve">by 15 min or more. </w:t>
+              <w:t>587k observation for 2019 and 607k for 2020</w:t>
             </w:r>
           </w:p>
           <w:p>
@@ -890,19 +965,13 @@
               <w:rPr>
                 <w:rFonts w:cstheme="minorHAnsi"/>
               </w:rPr>
-              <w:t>This dataset has the unique carrier code</w:t>
-            </w:r>
-            <w:r>
-              <w:rPr>
-                <w:rFonts w:cstheme="minorHAnsi"/>
-              </w:rPr>
-              <w:t xml:space="preserve"> and </w:t>
-            </w:r>
-            <w:r>
-              <w:rPr>
-                <w:rFonts w:cstheme="minorHAnsi"/>
-              </w:rPr>
-              <w:t>the flight number.</w:t>
+              <w:t xml:space="preserve">Data is very </w:t>
+            </w:r>
+            <w:r>
+              <w:rPr>
+                <w:rFonts w:cstheme="minorHAnsi"/>
+              </w:rPr>
+              <w:t>complete</w:t>
             </w:r>
           </w:p>
           <w:p>
@@ -921,13 +990,93 @@
               <w:rPr>
                 <w:rFonts w:cstheme="minorHAnsi"/>
               </w:rPr>
-              <w:t>Captures arrival and departure delays.</w:t>
+              <w:t>T</w:t>
+            </w:r>
+            <w:r>
+              <w:rPr>
+                <w:rFonts w:cstheme="minorHAnsi"/>
+              </w:rPr>
+              <w:t xml:space="preserve">here </w:t>
+            </w:r>
+            <w:r>
+              <w:rPr>
+                <w:rFonts w:cstheme="minorHAnsi"/>
+              </w:rPr>
+              <w:t xml:space="preserve">is a </w:t>
+            </w:r>
+            <w:r>
+              <w:rPr>
+                <w:rFonts w:cstheme="minorHAnsi"/>
+              </w:rPr>
+              <w:t xml:space="preserve">flag columns indicating it was delayed </w:t>
+            </w:r>
+            <w:r>
+              <w:rPr>
+                <w:rFonts w:cstheme="minorHAnsi"/>
+              </w:rPr>
+              <w:t xml:space="preserve">by 15 min or more. </w:t>
+            </w:r>
+          </w:p>
+          <w:p>
+            <w:pPr>
+              <w:pStyle w:val="ListParagraph"/>
+              <w:numPr>
+                <w:ilvl w:val="0"/>
+                <w:numId w:val="4"/>
+              </w:numPr>
+              <w:spacing w:before="240"/>
+              <w:rPr>
+                <w:rFonts w:cstheme="minorHAnsi"/>
+              </w:rPr>
+            </w:pPr>
+            <w:r>
+              <w:rPr>
+                <w:rFonts w:cstheme="minorHAnsi"/>
+              </w:rPr>
+              <w:t>This dataset has the unique carrier code</w:t>
+            </w:r>
+            <w:r>
+              <w:rPr>
+                <w:rFonts w:cstheme="minorHAnsi"/>
+              </w:rPr>
+              <w:t xml:space="preserve"> and </w:t>
+            </w:r>
+            <w:r>
+              <w:rPr>
+                <w:rFonts w:cstheme="minorHAnsi"/>
+              </w:rPr>
+              <w:t>the flight number.</w:t>
+            </w:r>
+          </w:p>
+          <w:p>
+            <w:pPr>
+              <w:pStyle w:val="ListParagraph"/>
+              <w:numPr>
+                <w:ilvl w:val="0"/>
+                <w:numId w:val="4"/>
+              </w:numPr>
+              <w:spacing w:before="240"/>
+              <w:rPr>
+                <w:rFonts w:cstheme="minorHAnsi"/>
+              </w:rPr>
+            </w:pPr>
+            <w:r>
+              <w:rPr>
+                <w:rFonts w:cstheme="minorHAnsi"/>
+              </w:rPr>
+              <w:t>Captures arrival and departure delays</w:t>
+            </w:r>
+            <w:r>
+              <w:rPr>
+                <w:rFonts w:cstheme="minorHAnsi"/>
+              </w:rPr>
+              <w:t xml:space="preserve"> (with how long the delay was rather than a flag).</w:t>
             </w:r>
           </w:p>
         </w:tc>
         <w:tc>
           <w:tcPr>
-            <w:tcW w:w="1605" w:type="dxa"/>
+            <w:tcW w:w="1620" w:type="dxa"/>
           </w:tcPr>
           <w:p>
             <w:pPr>
@@ -937,7 +1086,7 @@
         </w:tc>
         <w:tc>
           <w:tcPr>
-            <w:tcW w:w="900" w:type="dxa"/>
+            <w:tcW w:w="1080" w:type="dxa"/>
           </w:tcPr>
           <w:p>
             <w:pPr>
@@ -949,21 +1098,20 @@
       <w:tr>
         <w:tc>
           <w:tcPr>
-            <w:tcW w:w="1319" w:type="dxa"/>
+            <w:tcW w:w="1165" w:type="dxa"/>
           </w:tcPr>
           <w:p>
             <w:pPr>
               <w:spacing w:before="240"/>
             </w:pPr>
             <w:r>
-              <w:lastRenderedPageBreak/>
               <w:t>Feb 2020 US Flight Delay</w:t>
             </w:r>
           </w:p>
         </w:tc>
         <w:tc>
           <w:tcPr>
-            <w:tcW w:w="2996" w:type="dxa"/>
+            <w:tcW w:w="2340" w:type="dxa"/>
           </w:tcPr>
           <w:p>
             <w:pPr>
@@ -1008,7 +1156,7 @@
         </w:tc>
         <w:tc>
           <w:tcPr>
-            <w:tcW w:w="3711" w:type="dxa"/>
+            <w:tcW w:w="3960" w:type="dxa"/>
           </w:tcPr>
           <w:p>
             <w:pPr>
@@ -1064,13 +1212,7 @@
               <w:rPr>
                 <w:rFonts w:cstheme="minorHAnsi"/>
               </w:rPr>
-              <w:t>Has a flag for departures that were more than 15 minutes late, but not how long the departure was</w:t>
-            </w:r>
-            <w:r>
-              <w:rPr>
-                <w:rFonts w:cstheme="minorHAnsi"/>
-              </w:rPr>
-              <w:t>.</w:t>
+              <w:t>574k observations</w:t>
             </w:r>
           </w:p>
           <w:p>
@@ -1089,7 +1231,13 @@
               <w:rPr>
                 <w:rFonts w:cstheme="minorHAnsi"/>
               </w:rPr>
-              <w:t>Departure time and the departure delay flag are missing data for 1% of entries</w:t>
+              <w:t>Has a flag for departures that were more than 15 minutes late, but not how long the departure was</w:t>
+            </w:r>
+            <w:r>
+              <w:rPr>
+                <w:rFonts w:cstheme="minorHAnsi"/>
+              </w:rPr>
+              <w:t>.</w:t>
             </w:r>
           </w:p>
           <w:p>
@@ -1108,7 +1256,8 @@
               <w:rPr>
                 <w:rFonts w:cstheme="minorHAnsi"/>
               </w:rPr>
-              <w:t>Has unique carrier code but not the actual flight number.</w:t>
+              <w:lastRenderedPageBreak/>
+              <w:t>Departure time and the departure delay flag are missing data for 1% of entries</w:t>
             </w:r>
           </w:p>
           <w:p>
@@ -1127,7 +1276,7 @@
               <w:rPr>
                 <w:rFonts w:cstheme="minorHAnsi"/>
               </w:rPr>
-              <w:t>Has 9 columns when the previous two datasets had 28 and 21, respectively.</w:t>
+              <w:t>Has unique carrier code but not the actual flight number.</w:t>
             </w:r>
           </w:p>
           <w:p>
@@ -1146,13 +1295,44 @@
               <w:rPr>
                 <w:rFonts w:cstheme="minorHAnsi"/>
               </w:rPr>
-              <w:t xml:space="preserve">Captures only departure delays. </w:t>
+              <w:t>Has 9 columns when the previous two datasets had 28 and 21, respectively.</w:t>
+            </w:r>
+          </w:p>
+          <w:p>
+            <w:pPr>
+              <w:pStyle w:val="ListParagraph"/>
+              <w:numPr>
+                <w:ilvl w:val="0"/>
+                <w:numId w:val="4"/>
+              </w:numPr>
+              <w:spacing w:before="240"/>
+              <w:rPr>
+                <w:rFonts w:cstheme="minorHAnsi"/>
+              </w:rPr>
+            </w:pPr>
+            <w:r>
+              <w:rPr>
+                <w:rFonts w:cstheme="minorHAnsi"/>
+              </w:rPr>
+              <w:t>Captures only departure delays</w:t>
+            </w:r>
+            <w:r>
+              <w:rPr>
+                <w:rFonts w:cstheme="minorHAnsi"/>
+              </w:rPr>
+              <w:t>, with a flag rather and not the duration of the delay</w:t>
+            </w:r>
+            <w:r>
+              <w:rPr>
+                <w:rFonts w:cstheme="minorHAnsi"/>
+              </w:rPr>
+              <w:t xml:space="preserve">. </w:t>
             </w:r>
           </w:p>
         </w:tc>
         <w:tc>
           <w:tcPr>
-            <w:tcW w:w="1605" w:type="dxa"/>
+            <w:tcW w:w="1620" w:type="dxa"/>
           </w:tcPr>
           <w:p>
             <w:pPr>
@@ -1162,7 +1342,7 @@
         </w:tc>
         <w:tc>
           <w:tcPr>
-            <w:tcW w:w="900" w:type="dxa"/>
+            <w:tcW w:w="1080" w:type="dxa"/>
           </w:tcPr>
           <w:p>
             <w:pPr>
@@ -1189,12 +1369,27 @@
           <w:szCs w:val="28"/>
         </w:rPr>
       </w:pPr>
+      <w:commentRangeStart w:id="0"/>
       <w:r>
         <w:rPr>
           <w:sz w:val="28"/>
           <w:szCs w:val="28"/>
         </w:rPr>
-        <w:t>Methods and Models</w:t>
+        <w:t xml:space="preserve">Methods </w:t>
+      </w:r>
+      <w:commentRangeEnd w:id="0"/>
+      <w:r>
+        <w:rPr>
+          <w:rStyle w:val="CommentReference"/>
+        </w:rPr>
+        <w:commentReference w:id="0"/>
+      </w:r>
+      <w:r>
+        <w:rPr>
+          <w:sz w:val="28"/>
+          <w:szCs w:val="28"/>
+        </w:rPr>
+        <w:t>and Models</w:t>
       </w:r>
     </w:p>
     <w:p>
@@ -1226,7 +1421,6 @@
           <w:sz w:val="28"/>
           <w:szCs w:val="28"/>
         </w:rPr>
-        <w:lastRenderedPageBreak/>
         <w:t>Timeline</w:t>
       </w:r>
     </w:p>
@@ -1272,6 +1466,44 @@
           <w:szCs w:val="24"/>
         </w:rPr>
         <w:t>While the entries sometimes have information on the cause of the delay, this is often not available.</w:t>
+      </w:r>
+    </w:p>
+    <w:p>
+      <w:pPr>
+        <w:pStyle w:val="ListParagraph"/>
+        <w:numPr>
+          <w:ilvl w:val="0"/>
+          <w:numId w:val="3"/>
+        </w:numPr>
+        <w:spacing w:before="240"/>
+        <w:rPr>
+          <w:sz w:val="24"/>
+          <w:szCs w:val="24"/>
+        </w:rPr>
+      </w:pPr>
+      <w:r>
+        <w:rPr>
+          <w:sz w:val="24"/>
+          <w:szCs w:val="24"/>
+        </w:rPr>
+        <w:t xml:space="preserve">We may need to define delays carefully. </w:t>
+      </w:r>
+      <w:hyperlink r:id="rId12" w:history="1">
+        <w:r>
+          <w:rPr>
+            <w:rStyle w:val="Hyperlink"/>
+            <w:sz w:val="24"/>
+            <w:szCs w:val="24"/>
+          </w:rPr>
+          <w:t>One analysis</w:t>
+        </w:r>
+      </w:hyperlink>
+      <w:r>
+        <w:rPr>
+          <w:sz w:val="24"/>
+          <w:szCs w:val="24"/>
+        </w:rPr>
+        <w:t xml:space="preserve"> defined a delayed flight as one that arrives late. A flight can have a delayed departure and still arrive on time. If we use the February dataset, that definition will not work for us.</w:t>
       </w:r>
     </w:p>
     <w:sectPr>
@@ -1282,6 +1514,45 @@
     </w:sectPr>
   </w:body>
 </w:document>
+</file>
+
+<file path=word/comments.xml><?xml version="1.0" encoding="utf-8"?>
+<w:comments xmlns:wpc="http://schemas.microsoft.com/office/word/2010/wordprocessingCanvas" xmlns:cx="http://schemas.microsoft.com/office/drawing/2014/chartex" xmlns:cx1="http://schemas.microsoft.com/office/drawing/2015/9/8/chartex" xmlns:cx2="http://schemas.microsoft.com/office/drawing/2015/10/21/chartex" xmlns:cx3="http://schemas.microsoft.com/office/drawing/2016/5/9/chartex" xmlns:cx4="http://schemas.microsoft.com/office/drawing/2016/5/10/chartex" xmlns:cx5="http://schemas.microsoft.com/office/drawing/2016/5/11/chartex" xmlns:cx6="http://schemas.microsoft.com/office/drawing/2016/5/12/chartex" xmlns:cx7="http://schemas.microsoft.com/office/drawing/2016/5/13/chartex" xmlns:cx8="http://schemas.microsoft.com/office/drawing/2016/5/14/chartex" xmlns:mc="http://schemas.openxmlformats.org/markup-compatibility/2006" xmlns:aink="http://schemas.microsoft.com/office/drawing/2016/ink" xmlns:am3d="http://schemas.microsoft.com/office/drawing/2017/model3d" xmlns:o="urn:schemas-microsoft-com:office:office" xmlns:r="http://schemas.openxmlformats.org/officeDocument/2006/relationships" xmlns:m="http://schemas.openxmlformats.org/officeDocument/2006/math" xmlns:v="urn:schemas-microsoft-com:vml" xmlns:wp14="http://schemas.microsoft.com/office/word/2010/wordprocessingDrawing" xmlns:wp="http://schemas.openxmlformats.org/drawingml/2006/wordprocessingDrawing" xmlns:w10="urn:schemas-microsoft-com:office:word" xmlns:w="http://schemas.openxmlformats.org/wordprocessingml/2006/main" xmlns:w14="http://schemas.microsoft.com/office/word/2010/wordml" xmlns:w15="http://schemas.microsoft.com/office/word/2012/wordml" xmlns:w16cex="http://schemas.microsoft.com/office/word/2018/wordml/cex" xmlns:w16cid="http://schemas.microsoft.com/office/word/2016/wordml/cid" xmlns:w16="http://schemas.microsoft.com/office/word/2018/wordml" xmlns:w16sdtdh="http://schemas.microsoft.com/office/word/2020/wordml/sdtdatahash" xmlns:w16se="http://schemas.microsoft.com/office/word/2015/wordml/symex" xmlns:wpg="http://schemas.microsoft.com/office/word/2010/wordprocessingGroup" xmlns:wpi="http://schemas.microsoft.com/office/word/2010/wordprocessingInk" xmlns:wne="http://schemas.microsoft.com/office/word/2006/wordml" xmlns:wps="http://schemas.microsoft.com/office/word/2010/wordprocessingShape" mc:Ignorable="w14 w15 w16se w16cid w16 w16cex w16sdtdh wp14">
+  <w:comment w:id="0" w:author="Melissa Flores" w:date="2021-09-29T21:43:00Z" w:initials="MF">
+    <w:p>
+      <w:pPr>
+        <w:pStyle w:val="CommentText"/>
+      </w:pPr>
+      <w:r>
+        <w:rPr>
+          <w:rStyle w:val="CommentReference"/>
+        </w:rPr>
+        <w:annotationRef/>
+      </w:r>
+      <w:r>
+        <w:t>There should be some notes on the methods for predicting delays in the Google doc. Not sure how it applies now.</w:t>
+      </w:r>
+    </w:p>
+  </w:comment>
+</w:comments>
+</file>
+
+<file path=word/commentsExtended.xml><?xml version="1.0" encoding="utf-8"?>
+<w15:commentsEx xmlns:wpc="http://schemas.microsoft.com/office/word/2010/wordprocessingCanvas" xmlns:cx="http://schemas.microsoft.com/office/drawing/2014/chartex" xmlns:cx1="http://schemas.microsoft.com/office/drawing/2015/9/8/chartex" xmlns:cx2="http://schemas.microsoft.com/office/drawing/2015/10/21/chartex" xmlns:cx3="http://schemas.microsoft.com/office/drawing/2016/5/9/chartex" xmlns:cx4="http://schemas.microsoft.com/office/drawing/2016/5/10/chartex" xmlns:cx5="http://schemas.microsoft.com/office/drawing/2016/5/11/chartex" xmlns:cx6="http://schemas.microsoft.com/office/drawing/2016/5/12/chartex" xmlns:cx7="http://schemas.microsoft.com/office/drawing/2016/5/13/chartex" xmlns:cx8="http://schemas.microsoft.com/office/drawing/2016/5/14/chartex" xmlns:mc="http://schemas.openxmlformats.org/markup-compatibility/2006" xmlns:aink="http://schemas.microsoft.com/office/drawing/2016/ink" xmlns:am3d="http://schemas.microsoft.com/office/drawing/2017/model3d" xmlns:o="urn:schemas-microsoft-com:office:office" xmlns:r="http://schemas.openxmlformats.org/officeDocument/2006/relationships" xmlns:m="http://schemas.openxmlformats.org/officeDocument/2006/math" xmlns:v="urn:schemas-microsoft-com:vml" xmlns:wp14="http://schemas.microsoft.com/office/word/2010/wordprocessingDrawing" xmlns:wp="http://schemas.openxmlformats.org/drawingml/2006/wordprocessingDrawing" xmlns:w10="urn:schemas-microsoft-com:office:word" xmlns:w="http://schemas.openxmlformats.org/wordprocessingml/2006/main" xmlns:w14="http://schemas.microsoft.com/office/word/2010/wordml" xmlns:w15="http://schemas.microsoft.com/office/word/2012/wordml" xmlns:w16cex="http://schemas.microsoft.com/office/word/2018/wordml/cex" xmlns:w16cid="http://schemas.microsoft.com/office/word/2016/wordml/cid" xmlns:w16="http://schemas.microsoft.com/office/word/2018/wordml" xmlns:w16sdtdh="http://schemas.microsoft.com/office/word/2020/wordml/sdtdatahash" xmlns:w16se="http://schemas.microsoft.com/office/word/2015/wordml/symex" xmlns:wpg="http://schemas.microsoft.com/office/word/2010/wordprocessingGroup" xmlns:wpi="http://schemas.microsoft.com/office/word/2010/wordprocessingInk" xmlns:wne="http://schemas.microsoft.com/office/word/2006/wordml" xmlns:wps="http://schemas.microsoft.com/office/word/2010/wordprocessingShape" mc:Ignorable="w14 w15 w16se w16cid w16 w16cex w16sdtdh wp14">
+  <w15:commentEx w15:paraId="4DB49224" w15:done="0"/>
+</w15:commentsEx>
+</file>
+
+<file path=word/commentsExtensible.xml><?xml version="1.0" encoding="utf-8"?>
+<w16cex:commentsExtensible xmlns:wpc="http://schemas.microsoft.com/office/word/2010/wordprocessingCanvas" xmlns:cx="http://schemas.microsoft.com/office/drawing/2014/chartex" xmlns:cx1="http://schemas.microsoft.com/office/drawing/2015/9/8/chartex" xmlns:cx2="http://schemas.microsoft.com/office/drawing/2015/10/21/chartex" xmlns:cx3="http://schemas.microsoft.com/office/drawing/2016/5/9/chartex" xmlns:cx4="http://schemas.microsoft.com/office/drawing/2016/5/10/chartex" xmlns:cx5="http://schemas.microsoft.com/office/drawing/2016/5/11/chartex" xmlns:cx6="http://schemas.microsoft.com/office/drawing/2016/5/12/chartex" xmlns:cx7="http://schemas.microsoft.com/office/drawing/2016/5/13/chartex" xmlns:cx8="http://schemas.microsoft.com/office/drawing/2016/5/14/chartex" xmlns:mc="http://schemas.openxmlformats.org/markup-compatibility/2006" xmlns:aink="http://schemas.microsoft.com/office/drawing/2016/ink" xmlns:am3d="http://schemas.microsoft.com/office/drawing/2017/model3d" xmlns:o="urn:schemas-microsoft-com:office:office" xmlns:r="http://schemas.openxmlformats.org/officeDocument/2006/relationships" xmlns:m="http://schemas.openxmlformats.org/officeDocument/2006/math" xmlns:v="urn:schemas-microsoft-com:vml" xmlns:wp14="http://schemas.microsoft.com/office/word/2010/wordprocessingDrawing" xmlns:wp="http://schemas.openxmlformats.org/drawingml/2006/wordprocessingDrawing" xmlns:w10="urn:schemas-microsoft-com:office:word" xmlns:w="http://schemas.openxmlformats.org/wordprocessingml/2006/main" xmlns:w14="http://schemas.microsoft.com/office/word/2010/wordml" xmlns:w15="http://schemas.microsoft.com/office/word/2012/wordml" xmlns:w16cex="http://schemas.microsoft.com/office/word/2018/wordml/cex" xmlns:w16cid="http://schemas.microsoft.com/office/word/2016/wordml/cid" xmlns:w16="http://schemas.microsoft.com/office/word/2018/wordml" xmlns:w16sdtdh="http://schemas.microsoft.com/office/word/2020/wordml/sdtdatahash" xmlns:w16se="http://schemas.microsoft.com/office/word/2015/wordml/symex" xmlns:wpg="http://schemas.microsoft.com/office/word/2010/wordprocessingGroup" xmlns:wpi="http://schemas.microsoft.com/office/word/2010/wordprocessingInk" xmlns:wne="http://schemas.microsoft.com/office/word/2006/wordml" xmlns:wps="http://schemas.microsoft.com/office/word/2010/wordprocessingShape" mc:Ignorable="w14 w15 w16se w16cid w16 w16cex w16sdtdh wp14">
+  <w16cex:commentExtensible w16cex:durableId="24FF5C93" w16cex:dateUtc="2021-09-29T19:43:00Z"/>
+</w16cex:commentsExtensible>
+</file>
+
+<file path=word/commentsIds.xml><?xml version="1.0" encoding="utf-8"?>
+<w16cid:commentsIds xmlns:wpc="http://schemas.microsoft.com/office/word/2010/wordprocessingCanvas" xmlns:cx="http://schemas.microsoft.com/office/drawing/2014/chartex" xmlns:cx1="http://schemas.microsoft.com/office/drawing/2015/9/8/chartex" xmlns:cx2="http://schemas.microsoft.com/office/drawing/2015/10/21/chartex" xmlns:cx3="http://schemas.microsoft.com/office/drawing/2016/5/9/chartex" xmlns:cx4="http://schemas.microsoft.com/office/drawing/2016/5/10/chartex" xmlns:cx5="http://schemas.microsoft.com/office/drawing/2016/5/11/chartex" xmlns:cx6="http://schemas.microsoft.com/office/drawing/2016/5/12/chartex" xmlns:cx7="http://schemas.microsoft.com/office/drawing/2016/5/13/chartex" xmlns:cx8="http://schemas.microsoft.com/office/drawing/2016/5/14/chartex" xmlns:mc="http://schemas.openxmlformats.org/markup-compatibility/2006" xmlns:aink="http://schemas.microsoft.com/office/drawing/2016/ink" xmlns:am3d="http://schemas.microsoft.com/office/drawing/2017/model3d" xmlns:o="urn:schemas-microsoft-com:office:office" xmlns:r="http://schemas.openxmlformats.org/officeDocument/2006/relationships" xmlns:m="http://schemas.openxmlformats.org/officeDocument/2006/math" xmlns:v="urn:schemas-microsoft-com:vml" xmlns:wp14="http://schemas.microsoft.com/office/word/2010/wordprocessingDrawing" xmlns:wp="http://schemas.openxmlformats.org/drawingml/2006/wordprocessingDrawing" xmlns:w10="urn:schemas-microsoft-com:office:word" xmlns:w="http://schemas.openxmlformats.org/wordprocessingml/2006/main" xmlns:w14="http://schemas.microsoft.com/office/word/2010/wordml" xmlns:w15="http://schemas.microsoft.com/office/word/2012/wordml" xmlns:w16cex="http://schemas.microsoft.com/office/word/2018/wordml/cex" xmlns:w16cid="http://schemas.microsoft.com/office/word/2016/wordml/cid" xmlns:w16="http://schemas.microsoft.com/office/word/2018/wordml" xmlns:w16sdtdh="http://schemas.microsoft.com/office/word/2020/wordml/sdtdatahash" xmlns:w16se="http://schemas.microsoft.com/office/word/2015/wordml/symex" xmlns:wpg="http://schemas.microsoft.com/office/word/2010/wordprocessingGroup" xmlns:wpi="http://schemas.microsoft.com/office/word/2010/wordprocessingInk" xmlns:wne="http://schemas.microsoft.com/office/word/2006/wordml" xmlns:wps="http://schemas.microsoft.com/office/word/2010/wordprocessingShape" mc:Ignorable="w14 w15 w16se w16cid w16 w16cex w16sdtdh wp14">
+  <w16cid:commentId w16cid:paraId="4DB49224" w16cid:durableId="24FF5C93"/>
+</w16cid:commentsIds>
 </file>
 
 <file path=word/numbering.xml><?xml version="1.0" encoding="utf-8"?>
@@ -1751,6 +2022,14 @@
     <w:abstractNumId w:val="1"/>
   </w:num>
 </w:numbering>
+</file>
+
+<file path=word/people.xml><?xml version="1.0" encoding="utf-8"?>
+<w15:people xmlns:wpc="http://schemas.microsoft.com/office/word/2010/wordprocessingCanvas" xmlns:cx="http://schemas.microsoft.com/office/drawing/2014/chartex" xmlns:cx1="http://schemas.microsoft.com/office/drawing/2015/9/8/chartex" xmlns:cx2="http://schemas.microsoft.com/office/drawing/2015/10/21/chartex" xmlns:cx3="http://schemas.microsoft.com/office/drawing/2016/5/9/chartex" xmlns:cx4="http://schemas.microsoft.com/office/drawing/2016/5/10/chartex" xmlns:cx5="http://schemas.microsoft.com/office/drawing/2016/5/11/chartex" xmlns:cx6="http://schemas.microsoft.com/office/drawing/2016/5/12/chartex" xmlns:cx7="http://schemas.microsoft.com/office/drawing/2016/5/13/chartex" xmlns:cx8="http://schemas.microsoft.com/office/drawing/2016/5/14/chartex" xmlns:mc="http://schemas.openxmlformats.org/markup-compatibility/2006" xmlns:aink="http://schemas.microsoft.com/office/drawing/2016/ink" xmlns:am3d="http://schemas.microsoft.com/office/drawing/2017/model3d" xmlns:o="urn:schemas-microsoft-com:office:office" xmlns:r="http://schemas.openxmlformats.org/officeDocument/2006/relationships" xmlns:m="http://schemas.openxmlformats.org/officeDocument/2006/math" xmlns:v="urn:schemas-microsoft-com:vml" xmlns:wp14="http://schemas.microsoft.com/office/word/2010/wordprocessingDrawing" xmlns:wp="http://schemas.openxmlformats.org/drawingml/2006/wordprocessingDrawing" xmlns:w10="urn:schemas-microsoft-com:office:word" xmlns:w="http://schemas.openxmlformats.org/wordprocessingml/2006/main" xmlns:w14="http://schemas.microsoft.com/office/word/2010/wordml" xmlns:w15="http://schemas.microsoft.com/office/word/2012/wordml" xmlns:w16cex="http://schemas.microsoft.com/office/word/2018/wordml/cex" xmlns:w16cid="http://schemas.microsoft.com/office/word/2016/wordml/cid" xmlns:w16="http://schemas.microsoft.com/office/word/2018/wordml" xmlns:w16sdtdh="http://schemas.microsoft.com/office/word/2020/wordml/sdtdatahash" xmlns:w16se="http://schemas.microsoft.com/office/word/2015/wordml/symex" xmlns:wpg="http://schemas.microsoft.com/office/word/2010/wordprocessingGroup" xmlns:wpi="http://schemas.microsoft.com/office/word/2010/wordprocessingInk" xmlns:wne="http://schemas.microsoft.com/office/word/2006/wordml" xmlns:wps="http://schemas.microsoft.com/office/word/2010/wordprocessingShape" mc:Ignorable="w14 w15 w16se w16cid w16 w16cex w16sdtdh wp14">
+  <w15:person w15:author="Melissa Flores">
+    <w15:presenceInfo w15:providerId="None" w15:userId="Melissa Flores"/>
+  </w15:person>
+</w15:people>
 </file>
 
 <file path=word/styles.xml><?xml version="1.0" encoding="utf-8"?>
@@ -2232,6 +2511,74 @@
       <w:shd w:val="clear" w:color="auto" w:fill="E1DFDD"/>
     </w:rPr>
   </w:style>
+  <w:style w:type="character" w:styleId="CommentReference">
+    <w:name w:val="annotation reference"/>
+    <w:basedOn w:val="DefaultParagraphFont"/>
+    <w:uiPriority w:val="99"/>
+    <w:semiHidden/>
+    <w:unhideWhenUsed/>
+    <w:rsid w:val="00BD676E"/>
+    <w:rPr>
+      <w:sz w:val="16"/>
+      <w:szCs w:val="16"/>
+    </w:rPr>
+  </w:style>
+  <w:style w:type="paragraph" w:styleId="CommentText">
+    <w:name w:val="annotation text"/>
+    <w:basedOn w:val="Normal"/>
+    <w:link w:val="CommentTextChar"/>
+    <w:uiPriority w:val="99"/>
+    <w:semiHidden/>
+    <w:unhideWhenUsed/>
+    <w:rsid w:val="00BD676E"/>
+    <w:pPr>
+      <w:spacing w:line="240" w:lineRule="auto"/>
+    </w:pPr>
+    <w:rPr>
+      <w:sz w:val="20"/>
+      <w:szCs w:val="20"/>
+    </w:rPr>
+  </w:style>
+  <w:style w:type="character" w:customStyle="1" w:styleId="CommentTextChar">
+    <w:name w:val="Comment Text Char"/>
+    <w:basedOn w:val="DefaultParagraphFont"/>
+    <w:link w:val="CommentText"/>
+    <w:uiPriority w:val="99"/>
+    <w:semiHidden/>
+    <w:rsid w:val="00BD676E"/>
+    <w:rPr>
+      <w:sz w:val="20"/>
+      <w:szCs w:val="20"/>
+    </w:rPr>
+  </w:style>
+  <w:style w:type="paragraph" w:styleId="CommentSubject">
+    <w:name w:val="annotation subject"/>
+    <w:basedOn w:val="CommentText"/>
+    <w:next w:val="CommentText"/>
+    <w:link w:val="CommentSubjectChar"/>
+    <w:uiPriority w:val="99"/>
+    <w:semiHidden/>
+    <w:unhideWhenUsed/>
+    <w:rsid w:val="00BD676E"/>
+    <w:rPr>
+      <w:b/>
+      <w:bCs/>
+    </w:rPr>
+  </w:style>
+  <w:style w:type="character" w:customStyle="1" w:styleId="CommentSubjectChar">
+    <w:name w:val="Comment Subject Char"/>
+    <w:basedOn w:val="CommentTextChar"/>
+    <w:link w:val="CommentSubject"/>
+    <w:uiPriority w:val="99"/>
+    <w:semiHidden/>
+    <w:rsid w:val="00BD676E"/>
+    <w:rPr>
+      <w:b/>
+      <w:bCs/>
+      <w:sz w:val="20"/>
+      <w:szCs w:val="20"/>
+    </w:rPr>
+  </w:style>
 </w:styles>
 </file>
 
